--- a/aa.docx
+++ b/aa.docx
@@ -31,7 +31,7 @@
           <w:szCs w:val="20"/>
           <w:lang w:bidi="fa-IR"/>
         </w:rPr>
-        <w:t xml:space="preserve">1404/9/17 </w:t>
+        <w:t xml:space="preserve">1404/5/7 </w:t>
       </w:r>
     </w:p>
     <w:p>
@@ -118,7 +118,7 @@
           <w:szCs w:val="24"/>
           <w:lang w:bidi="fa-IR"/>
         </w:rPr>
-        <w:t xml:space="preserve">رضا صبوری</w:t>
+        <w:t xml:space="preserve">رضا بحری</w:t>
       </w:r>
     </w:p>
     <w:p>
@@ -562,6 +562,169 @@
       </w:tr>
       <w:tr>
         <w:trPr>
+          <w:trHeight w:val="728"/>
+        </w:trPr>
+        <w:tc>
+          <w:tcPr>
+            <w:cnfStyle w:val="001000000000" w:firstRow="0" w:lastRow="0" w:firstColumn="1" w:lastColumn="0" w:oddVBand="0" w:evenVBand="0" w:oddHBand="0" w:evenHBand="0" w:firstRowFirstColumn="0" w:firstRowLastColumn="0" w:lastRowFirstColumn="0" w:lastRowLastColumn="0"/>
+            <w:tcW w:w="1574" w:type="dxa"/>
+          </w:tcPr>
+          <w:p>
+            <w:pPr>
+              <w:bidi/>
+              <w:jc w:val="center"/>
+              <w:rPr>
+                <w:rFonts w:cs="B Nazanin"/>
+                <w:b w:val="0"/>
+                <w:bCs w:val="0"/>
+                <w:sz w:val="20"/>
+                <w:szCs w:val="20"/>
+                <w:rtl/>
+                <w:lang w:bidi="fa-IR"/>
+              </w:rPr>
+            </w:pPr>
+            <w:r>
+              <w:rPr>
+                <w:rFonts w:cs="B Nazanin"/>
+                <w:sz w:val="20"/>
+                <w:szCs w:val="20"/>
+                <w:lang w:bidi="fa-IR"/>
+              </w:rPr>
+              <w:t xml:space="preserve">2</w:t>
+            </w:r>
+          </w:p>
+        </w:tc>
+        <w:tc>
+          <w:tcPr>
+            <w:tcW w:w="3691" w:type="dxa"/>
+          </w:tcPr>
+          <w:p>
+            <w:pPr>
+              <w:bidi/>
+              <w:jc w:val="center"/>
+              <w:cnfStyle w:val="000000000000" w:firstRow="0" w:lastRow="0" w:firstColumn="0" w:lastColumn="0" w:oddVBand="0" w:evenVBand="0" w:oddHBand="0" w:evenHBand="0" w:firstRowFirstColumn="0" w:firstRowLastColumn="0" w:lastRowFirstColumn="0" w:lastRowLastColumn="0"/>
+              <w:rPr>
+                <w:rFonts w:cs="B Nazanin"/>
+                <w:b/>
+                <w:bCs/>
+                <w:sz w:val="20"/>
+                <w:szCs w:val="20"/>
+                <w:rtl/>
+                <w:lang w:bidi="fa-IR"/>
+              </w:rPr>
+            </w:pPr>
+            <w:r>
+              <w:rPr>
+                <w:rFonts w:cs="B Nazanin"/>
+                <w:b/>
+                <w:bCs/>
+                <w:sz w:val="20"/>
+                <w:szCs w:val="20"/>
+                <w:lang w:bidi="fa-IR"/>
+              </w:rPr>
+              <w:t xml:space="preserve">SDD 256G</w:t>
+            </w:r>
+          </w:p>
+        </w:tc>
+        <w:tc>
+          <w:tcPr>
+            <w:tcW w:w="1440" w:type="dxa"/>
+          </w:tcPr>
+          <w:p>
+            <w:pPr>
+              <w:bidi/>
+              <w:jc w:val="center"/>
+              <w:cnfStyle w:val="000000000000" w:firstRow="0" w:lastRow="0" w:firstColumn="0" w:lastColumn="0" w:oddVBand="0" w:evenVBand="0" w:oddHBand="0" w:evenHBand="0" w:firstRowFirstColumn="0" w:firstRowLastColumn="0" w:lastRowFirstColumn="0" w:lastRowLastColumn="0"/>
+              <w:rPr>
+                <w:rFonts w:cs="B Nazanin"/>
+                <w:b/>
+                <w:bCs/>
+                <w:sz w:val="20"/>
+                <w:szCs w:val="20"/>
+                <w:rtl/>
+                <w:lang w:bidi="fa-IR"/>
+              </w:rPr>
+            </w:pPr>
+            <w:r>
+              <w:rPr>
+                <w:rFonts w:cs="B Nazanin"/>
+                <w:b/>
+                <w:bCs/>
+                <w:sz w:val="20"/>
+                <w:szCs w:val="20"/>
+                <w:lang w:bidi="fa-IR"/>
+              </w:rPr>
+              <w:t xml:space="preserve">2</w:t>
+            </w:r>
+          </w:p>
+        </w:tc>
+        <w:tc>
+          <w:tcPr>
+            <w:tcW w:w="1350" w:type="dxa"/>
+          </w:tcPr>
+          <w:p>
+            <w:pPr>
+              <w:bidi/>
+              <w:jc w:val="center"/>
+              <w:cnfStyle w:val="000000000000" w:firstRow="0" w:lastRow="0" w:firstColumn="0" w:lastColumn="0" w:oddVBand="0" w:evenVBand="0" w:oddHBand="0" w:evenHBand="0" w:firstRowFirstColumn="0" w:firstRowLastColumn="0" w:lastRowFirstColumn="0" w:lastRowLastColumn="0"/>
+              <w:rPr>
+                <w:rFonts w:cs="B Nazanin"/>
+                <w:b/>
+                <w:bCs/>
+                <w:sz w:val="20"/>
+                <w:szCs w:val="20"/>
+                <w:lang w:bidi="fa-IR"/>
+              </w:rPr>
+            </w:pPr>
+            <w:r>
+              <w:rPr>
+                <w:rFonts w:cs="B Nazanin"/>
+                <w:b/>
+                <w:bCs/>
+                <w:sz w:val="20"/>
+                <w:szCs w:val="20"/>
+                <w:lang w:bidi="fa-IR"/>
+              </w:rPr>
+              <w:t xml:space="preserve">740000</w:t>
+            </w:r>
+          </w:p>
+        </w:tc>
+        <w:tc>
+          <w:tcPr>
+            <w:tcW w:w="1273" w:type="dxa"/>
+            <w:gridSpan w:val="2"/>
+          </w:tcPr>
+          <w:p>
+            <w:pPr>
+              <w:bidi/>
+              <w:jc w:val="center"/>
+              <w:cnfStyle w:val="000000000000" w:firstRow="0" w:lastRow="0" w:firstColumn="0" w:lastColumn="0" w:oddVBand="0" w:evenVBand="0" w:oddHBand="0" w:evenHBand="0" w:firstRowFirstColumn="0" w:firstRowLastColumn="0" w:lastRowFirstColumn="0" w:lastRowLastColumn="0"/>
+              <w:rPr>
+                <w:rFonts w:cs="B Nazanin"/>
+                <w:b/>
+                <w:bCs/>
+                <w:sz w:val="20"/>
+                <w:szCs w:val="20"/>
+                <w:rtl/>
+                <w:lang w:bidi="fa-IR"/>
+              </w:rPr>
+            </w:pPr>
+            <w:r>
+              <w:rPr>
+                <w:rFonts w:cs="B Nazanin"/>
+                <w:b/>
+                <w:bCs/>
+                <w:sz w:val="20"/>
+                <w:szCs w:val="20"/>
+                <w:lang w:bidi="fa-IR"/>
+              </w:rPr>
+              <w:t xml:space="preserve">1480000</w:t>
+            </w:r>
+          </w:p>
+        </w:tc>
+      </w:tr>
+      <w:tr>
+        <w:trPr>
           <w:trHeight w:val="530"/>
         </w:trPr>
         <w:tc>
@@ -619,7 +782,7 @@
                 <w:szCs w:val="20"/>
                 <w:lang w:bidi="fa-IR"/>
               </w:rPr>
-              <w:t xml:space="preserve">1024000</w:t>
+              <w:t xml:space="preserve">2504000</w:t>
             </w:r>
           </w:p>
         </w:tc>
@@ -696,7 +859,7 @@
           <w:szCs w:val="20"/>
           <w:lang w:bidi="fa-IR"/>
         </w:rPr>
-        <w:instrText>DisplayBarcode 43318353802062 CODE128 \t</w:instrText>
+        <w:instrText>DisplayBarcode 46998308895701 CODE128 \t</w:instrText>
       </w:r>
       <w:r>
         <w:rPr>
